--- a/DSA-Assignment1.docx
+++ b/DSA-Assignment1.docx
@@ -64,18 +64,45 @@
         <w:rPr>
           <w:b/>
           <w:bCs/>
-          <w:sz w:val="40"/>
-          <w:szCs w:val="40"/>
-        </w:rPr>
-      </w:pPr>
-      <w:r>
-        <w:rPr>
-          <w:b/>
-          <w:bCs/>
-          <w:sz w:val="40"/>
-          <w:szCs w:val="40"/>
-        </w:rPr>
-        <w:t xml:space="preserve">Github - </w:t>
+          <w:sz w:val="32"/>
+          <w:szCs w:val="32"/>
+        </w:rPr>
+      </w:pPr>
+      <w:proofErr w:type="spellStart"/>
+      <w:r>
+        <w:rPr>
+          <w:b/>
+          <w:bCs/>
+          <w:sz w:val="32"/>
+          <w:szCs w:val="32"/>
+        </w:rPr>
+        <w:t>Github</w:t>
+      </w:r>
+      <w:proofErr w:type="spellEnd"/>
+      <w:r>
+        <w:rPr>
+          <w:b/>
+          <w:bCs/>
+          <w:sz w:val="32"/>
+          <w:szCs w:val="32"/>
+        </w:rPr>
+        <w:t xml:space="preserve"> -</w:t>
+      </w:r>
+      <w:r>
+        <w:rPr>
+          <w:sz w:val="32"/>
+          <w:szCs w:val="32"/>
+        </w:rPr>
+        <w:t xml:space="preserve"> </w:t>
+      </w:r>
+      <w:r>
+        <w:rPr>
+          <w:b/>
+          <w:bCs/>
+          <w:sz w:val="32"/>
+          <w:szCs w:val="32"/>
+        </w:rPr>
+        <w:t>https://github.com/AbhinavMsh/DSA-assignment1</w:t>
       </w:r>
     </w:p>
     <w:p>
@@ -483,23 +510,23 @@
           <w:sz w:val="28"/>
           <w:szCs w:val="28"/>
         </w:rPr>
+        <w:t>    }</w:t>
+      </w:r>
+    </w:p>
+    <w:p>
+      <w:pPr>
+        <w:ind w:left="720"/>
+        <w:rPr>
+          <w:sz w:val="28"/>
+          <w:szCs w:val="28"/>
+        </w:rPr>
+      </w:pPr>
+      <w:r>
+        <w:rPr>
+          <w:sz w:val="28"/>
+          <w:szCs w:val="28"/>
+        </w:rPr>
         <w:lastRenderedPageBreak/>
-        <w:t>    }</w:t>
-      </w:r>
-    </w:p>
-    <w:p>
-      <w:pPr>
-        <w:ind w:left="720"/>
-        <w:rPr>
-          <w:sz w:val="28"/>
-          <w:szCs w:val="28"/>
-        </w:rPr>
-      </w:pPr>
-      <w:r>
-        <w:rPr>
-          <w:sz w:val="28"/>
-          <w:szCs w:val="28"/>
-        </w:rPr>
         <w:t>    else{</w:t>
       </w:r>
     </w:p>

--- a/DSA-Assignment1.docx
+++ b/DSA-Assignment1.docx
@@ -13572,16 +13572,28 @@
     </w:p>
     <w:p>
       <w:pPr>
-        <w:rPr>
-          <w:sz w:val="28"/>
-          <w:szCs w:val="28"/>
-        </w:rPr>
-      </w:pPr>
-      <w:r>
-        <w:rPr>
-          <w:sz w:val="28"/>
-          <w:szCs w:val="28"/>
-        </w:rPr>
+        <w:ind w:left="360"/>
+        <w:rPr>
+          <w:b/>
+          <w:bCs/>
+          <w:sz w:val="28"/>
+          <w:szCs w:val="28"/>
+        </w:rPr>
+      </w:pPr>
+    </w:p>
+    <w:p>
+      <w:pPr>
+        <w:rPr>
+          <w:sz w:val="28"/>
+          <w:szCs w:val="28"/>
+        </w:rPr>
+      </w:pPr>
+      <w:r>
+        <w:rPr>
+          <w:sz w:val="28"/>
+          <w:szCs w:val="28"/>
+        </w:rPr>
+        <w:lastRenderedPageBreak/>
         <w:t>15. Print multiplication table of a given number</w:t>
       </w:r>
     </w:p>
@@ -13601,7 +13613,6 @@
           <w:sz w:val="28"/>
           <w:szCs w:val="28"/>
         </w:rPr>
-        <w:lastRenderedPageBreak/>
         <w:t>Algorithm-</w:t>
       </w:r>
     </w:p>
@@ -14041,6 +14052,7 @@
           <w:sz w:val="28"/>
           <w:szCs w:val="28"/>
         </w:rPr>
+        <w:lastRenderedPageBreak/>
         <w:t>Python –</w:t>
       </w:r>
     </w:p>
@@ -14056,7 +14068,6 @@
           <w:sz w:val="28"/>
           <w:szCs w:val="28"/>
         </w:rPr>
-        <w:lastRenderedPageBreak/>
         <w:t xml:space="preserve">num = </w:t>
       </w:r>
       <w:r>
@@ -14273,27 +14284,6 @@
           </wp:inline>
         </w:drawing>
       </w:r>
-    </w:p>
-    <w:p>
-      <w:pPr>
-        <w:ind w:left="360"/>
-        <w:rPr>
-          <w:b/>
-          <w:bCs/>
-          <w:sz w:val="28"/>
-          <w:szCs w:val="28"/>
-        </w:rPr>
-      </w:pPr>
-    </w:p>
-    <w:p>
-      <w:pPr>
-        <w:rPr>
-          <w:b/>
-          <w:bCs/>
-          <w:sz w:val="28"/>
-          <w:szCs w:val="28"/>
-        </w:rPr>
-      </w:pPr>
     </w:p>
     <w:p>
       <w:pPr>
